--- a/文档/封面.docx
+++ b/文档/封面.docx
@@ -83,7 +83,7 @@
         <w:spacing w:after="0" w:line="578" w:lineRule="exact"/>
         <w:jc w:val="center"/>
         <w:rPr>
-          <w:rFonts w:ascii="Times New Roman" w:hAnsi="Times New Roman" w:cs="Times New Roman" w:hint="eastAsia"/>
+          <w:rFonts w:ascii="Times New Roman" w:hAnsi="Times New Roman" w:cs="Times New Roman"/>
           <w:sz w:val="32"/>
           <w:szCs w:val="32"/>
         </w:rPr>
@@ -297,15 +297,7 @@
                 <w:sz w:val="32"/>
                 <w:szCs w:val="32"/>
               </w:rPr>
-              <w:t>员</w:t>
-            </w:r>
-            <w:r>
-              <w:rPr>
-                <w:rFonts w:ascii="Times New Roman" w:eastAsia="黑体" w:hAnsi="Times New Roman" w:cs="Times New Roman"/>
-                <w:sz w:val="32"/>
-                <w:szCs w:val="32"/>
-              </w:rPr>
-              <w:t>：</w:t>
+              <w:t>员：</w:t>
             </w:r>
           </w:p>
         </w:tc>
@@ -442,15 +434,7 @@
                 <w:sz w:val="32"/>
                 <w:szCs w:val="32"/>
               </w:rPr>
-              <w:t>所在学院</w:t>
-            </w:r>
-            <w:r>
-              <w:rPr>
-                <w:rFonts w:ascii="Times New Roman" w:eastAsia="黑体" w:hAnsi="Times New Roman" w:cs="Times New Roman"/>
-                <w:sz w:val="32"/>
-                <w:szCs w:val="32"/>
-              </w:rPr>
-              <w:t>：</w:t>
+              <w:t>所在学院：</w:t>
             </w:r>
           </w:p>
         </w:tc>
@@ -506,15 +490,7 @@
                 <w:sz w:val="32"/>
                 <w:szCs w:val="32"/>
               </w:rPr>
-              <w:t>年级班级</w:t>
-            </w:r>
-            <w:r>
-              <w:rPr>
-                <w:rFonts w:ascii="Times New Roman" w:eastAsia="黑体" w:hAnsi="Times New Roman" w:cs="Times New Roman"/>
-                <w:sz w:val="32"/>
-                <w:szCs w:val="32"/>
-              </w:rPr>
-              <w:t>：</w:t>
+              <w:t>年级班级：</w:t>
             </w:r>
           </w:p>
         </w:tc>
@@ -588,15 +564,7 @@
                 <w:sz w:val="32"/>
                 <w:szCs w:val="32"/>
               </w:rPr>
-              <w:t>指导教师</w:t>
-            </w:r>
-            <w:r>
-              <w:rPr>
-                <w:rFonts w:ascii="Times New Roman" w:eastAsia="黑体" w:hAnsi="Times New Roman" w:cs="Times New Roman"/>
-                <w:sz w:val="32"/>
-                <w:szCs w:val="32"/>
-              </w:rPr>
-              <w:t>：</w:t>
+              <w:t>指导教师：</w:t>
             </w:r>
           </w:p>
         </w:tc>
@@ -720,7 +688,15 @@
           <w:sz w:val="32"/>
           <w:szCs w:val="32"/>
         </w:rPr>
-        <w:t>2023</w:t>
+        <w:t>202</w:t>
+      </w:r>
+      <w:r>
+        <w:rPr>
+          <w:rFonts w:ascii="Times New Roman" w:eastAsia="楷体_GB2312" w:hAnsi="Times New Roman" w:cs="Times New Roman" w:hint="eastAsia"/>
+          <w:sz w:val="32"/>
+          <w:szCs w:val="32"/>
+        </w:rPr>
+        <w:t>4</w:t>
       </w:r>
       <w:r>
         <w:rPr>
@@ -732,11 +708,11 @@
       </w:r>
       <w:r>
         <w:rPr>
-          <w:rFonts w:ascii="Times New Roman" w:eastAsia="楷体_GB2312" w:hAnsi="Times New Roman" w:cs="Times New Roman"/>
-          <w:sz w:val="32"/>
-          <w:szCs w:val="32"/>
-        </w:rPr>
-        <w:t>3</w:t>
+          <w:rFonts w:ascii="Times New Roman" w:eastAsia="楷体_GB2312" w:hAnsi="Times New Roman" w:cs="Times New Roman" w:hint="eastAsia"/>
+          <w:sz w:val="32"/>
+          <w:szCs w:val="32"/>
+        </w:rPr>
+        <w:t>4</w:t>
       </w:r>
       <w:r>
         <w:rPr>
@@ -798,7 +774,7 @@
         <w:spacing w:after="0" w:line="578" w:lineRule="exact"/>
         <w:jc w:val="center"/>
         <w:rPr>
-          <w:rFonts w:ascii="Times New Roman" w:eastAsia="楷体_GB2312" w:hAnsi="Times New Roman" w:cs="Times New Roman" w:hint="eastAsia"/>
+          <w:rFonts w:ascii="Times New Roman" w:eastAsia="楷体_GB2312" w:hAnsi="Times New Roman" w:cs="Times New Roman"/>
           <w:sz w:val="32"/>
           <w:szCs w:val="32"/>
         </w:rPr>
@@ -1271,6 +1247,7 @@
   <w:style w:type="character" w:default="1" w:styleId="a0">
     <w:name w:val="Default Paragraph Font"/>
     <w:uiPriority w:val="1"/>
+    <w:semiHidden/>
     <w:unhideWhenUsed/>
   </w:style>
   <w:style w:type="table" w:default="1" w:styleId="a1">
